--- a/4/2/MT/Homework/kr1.docx
+++ b/4/2/MT/Homework/kr1.docx
@@ -323,34 +323,15 @@
         </w:rPr>
         <w:t>по дисциплине «</w:t>
       </w:r>
-      <w:proofErr w:type="spellStart"/>
-      <w:r>
-        <w:rPr>
-          <w:rFonts w:cs="Times New Roman"/>
-          <w:color w:val="000000"/>
-          <w:szCs w:val="28"/>
-        </w:rPr>
-        <w:t>Методы</w:t>
-      </w:r>
-      <w:proofErr w:type="spellEnd"/>
-      <w:r>
-        <w:rPr>
-          <w:rFonts w:cs="Times New Roman"/>
-          <w:color w:val="000000"/>
-          <w:szCs w:val="28"/>
-        </w:rPr>
-        <w:t xml:space="preserve"> </w:t>
-      </w:r>
-      <w:proofErr w:type="spellStart"/>
-      <w:r>
-        <w:rPr>
-          <w:rFonts w:cs="Times New Roman"/>
-          <w:color w:val="000000"/>
-          <w:szCs w:val="28"/>
-        </w:rPr>
-        <w:t>трансляции</w:t>
-      </w:r>
-      <w:proofErr w:type="spellEnd"/>
+      <w:r>
+        <w:rPr>
+          <w:rFonts w:cs="Times New Roman"/>
+          <w:color w:val="000000"/>
+          <w:szCs w:val="28"/>
+          <w:lang w:val="ru-RU"/>
+        </w:rPr>
+        <w:t>Методы трансляции</w:t>
+      </w:r>
       <w:r>
         <w:rPr>
           <w:rFonts w:cs="Times New Roman"/>
@@ -622,13 +603,15 @@
           <w:rFonts w:cs="Times New Roman"/>
           <w:color w:val="000000"/>
           <w:szCs w:val="28"/>
-        </w:rPr>
-      </w:pPr>
-      <w:r>
-        <w:rPr>
-          <w:rFonts w:cs="Times New Roman"/>
-          <w:color w:val="000000"/>
-          <w:szCs w:val="28"/>
+          <w:lang w:val="ru-RU"/>
+        </w:rPr>
+      </w:pPr>
+      <w:r>
+        <w:rPr>
+          <w:rFonts w:cs="Times New Roman"/>
+          <w:color w:val="000000"/>
+          <w:szCs w:val="28"/>
+          <w:lang w:val="ru-RU"/>
         </w:rPr>
         <w:t>Минск 201</w:t>
       </w:r>
@@ -637,6 +620,7 @@
           <w:rFonts w:cs="Times New Roman"/>
           <w:color w:val="000000"/>
           <w:szCs w:val="28"/>
+          <w:lang w:val="ru-RU"/>
         </w:rPr>
         <w:t>7</w:t>
       </w:r>
@@ -647,13 +631,15 @@
           <w:rFonts w:cs="Times New Roman"/>
           <w:color w:val="000000"/>
           <w:szCs w:val="28"/>
-        </w:rPr>
-      </w:pPr>
-      <w:r>
-        <w:rPr>
-          <w:rFonts w:cs="Times New Roman"/>
-          <w:color w:val="000000"/>
-          <w:szCs w:val="28"/>
+          <w:lang w:val="ru-RU"/>
+        </w:rPr>
+      </w:pPr>
+      <w:r>
+        <w:rPr>
+          <w:rFonts w:cs="Times New Roman"/>
+          <w:color w:val="000000"/>
+          <w:szCs w:val="28"/>
+          <w:lang w:val="ru-RU"/>
         </w:rPr>
         <w:br w:type="page"/>
       </w:r>
@@ -911,70 +897,572 @@
         <w:pStyle w:val="NormalWeb"/>
         <w:jc w:val="both"/>
         <w:rPr>
-          <w:szCs w:val="28"/>
-        </w:rPr>
-      </w:pPr>
-      <w:r>
-        <w:rPr>
-          <w:szCs w:val="28"/>
-        </w:rPr>
-        <w:t xml:space="preserve">7)  </w:t>
-      </w:r>
-      <w:proofErr w:type="spellStart"/>
-      <w:r>
-        <w:rPr>
-          <w:szCs w:val="28"/>
-        </w:rPr>
-        <w:t>Электронная</w:t>
-      </w:r>
-      <w:proofErr w:type="spellEnd"/>
-      <w:r>
-        <w:rPr>
-          <w:szCs w:val="28"/>
+          <w:i/>
+          <w:szCs w:val="28"/>
+          <w:lang w:val="ru-RU"/>
+        </w:rPr>
+      </w:pPr>
+      <w:r>
+        <w:rPr>
+          <w:i/>
+          <w:szCs w:val="28"/>
+          <w:highlight w:val="lightGray"/>
+          <w:lang w:val="ru-RU"/>
+        </w:rPr>
+        <w:t>Электронная картинная галерея.</w:t>
+      </w:r>
+      <w:r>
+        <w:rPr>
+          <w:i/>
+          <w:szCs w:val="28"/>
+          <w:lang w:val="ru-RU"/>
         </w:rPr>
         <w:t xml:space="preserve"> </w:t>
       </w:r>
-      <w:proofErr w:type="spellStart"/>
-      <w:r>
-        <w:rPr>
-          <w:szCs w:val="28"/>
-        </w:rPr>
-        <w:t>картинная</w:t>
-      </w:r>
-      <w:proofErr w:type="spellEnd"/>
-      <w:r>
-        <w:rPr>
-          <w:szCs w:val="28"/>
-        </w:rPr>
-        <w:t xml:space="preserve"> </w:t>
-      </w:r>
-      <w:proofErr w:type="spellStart"/>
-      <w:r>
-        <w:rPr>
-          <w:szCs w:val="28"/>
-        </w:rPr>
-        <w:t>галерея</w:t>
-      </w:r>
-      <w:proofErr w:type="spellEnd"/>
-      <w:r>
-        <w:rPr>
-          <w:szCs w:val="28"/>
-        </w:rPr>
-        <w:t xml:space="preserve">. </w:t>
-      </w:r>
-    </w:p>
-    <w:p>
-      <w:pPr>
-        <w:ind w:right="-185"/>
-        <w:rPr>
-          <w:rFonts w:cs="Times New Roman"/>
-          <w:color w:val="000000"/>
-          <w:szCs w:val="28"/>
-          <w:lang w:val="ru-RU"/>
-        </w:rPr>
-      </w:pPr>
       <w:bookmarkStart w:id="0" w:name="_GoBack"/>
       <w:bookmarkEnd w:id="0"/>
+    </w:p>
+    <w:p>
+      <w:pPr>
+        <w:pStyle w:val="NormalWeb"/>
+        <w:jc w:val="both"/>
+        <w:rPr>
+          <w:szCs w:val="28"/>
+          <w:lang w:val="ru-RU"/>
+        </w:rPr>
+      </w:pPr>
+      <w:r>
+        <w:rPr>
+          <w:szCs w:val="28"/>
+          <w:lang w:val="ru-RU"/>
+        </w:rPr>
+        <w:t>Скорее всего задание в варианте не верное, однако я продемонстрирую</w:t>
+      </w:r>
+      <w:r>
+        <w:rPr>
+          <w:szCs w:val="28"/>
+          <w:lang w:val="ru-RU"/>
+        </w:rPr>
+        <w:t xml:space="preserve"> пример пос</w:t>
+      </w:r>
+      <w:r>
+        <w:rPr>
+          <w:szCs w:val="28"/>
+          <w:lang w:val="ru-RU"/>
+        </w:rPr>
+        <w:t>троения синтаксических диаграмм.</w:t>
+      </w:r>
+    </w:p>
+    <w:p>
+      <w:pPr>
+        <w:ind w:right="-185"/>
+        <w:rPr>
+          <w:rFonts w:cs="Times New Roman"/>
+          <w:color w:val="000000"/>
+          <w:szCs w:val="28"/>
+          <w:lang w:val="ru-RU"/>
+        </w:rPr>
+      </w:pPr>
+      <w:r>
+        <w:rPr>
+          <w:rFonts w:cs="Times New Roman"/>
+          <w:b/>
+          <w:color w:val="000000"/>
+          <w:szCs w:val="28"/>
+          <w:lang w:val="ru-RU"/>
+        </w:rPr>
+        <w:t>Синтаксические диаграммы</w:t>
+      </w:r>
+      <w:r>
+        <w:rPr>
+          <w:rFonts w:cs="Times New Roman"/>
+          <w:color w:val="000000"/>
+          <w:szCs w:val="28"/>
+          <w:lang w:val="ru-RU"/>
+        </w:rPr>
+        <w:t xml:space="preserve"> </w:t>
+      </w:r>
+      <w:r>
+        <w:rPr>
+          <w:rFonts w:cs="Times New Roman"/>
+          <w:color w:val="000000"/>
+          <w:szCs w:val="28"/>
+          <w:lang w:val="ru-RU"/>
+        </w:rPr>
+        <w:t>–</w:t>
+      </w:r>
+      <w:r>
+        <w:rPr>
+          <w:rFonts w:cs="Times New Roman"/>
+          <w:color w:val="000000"/>
+          <w:szCs w:val="28"/>
+          <w:lang w:val="ru-RU"/>
+        </w:rPr>
+        <w:t xml:space="preserve"> </w:t>
+      </w:r>
+      <w:proofErr w:type="gramStart"/>
+      <w:r>
+        <w:rPr>
+          <w:rFonts w:cs="Times New Roman"/>
+          <w:color w:val="000000"/>
+          <w:szCs w:val="28"/>
+          <w:lang w:val="ru-RU"/>
+        </w:rPr>
+        <w:t>способ описания формального языка</w:t>
+      </w:r>
+      <w:proofErr w:type="gramEnd"/>
+      <w:r>
+        <w:rPr>
+          <w:rFonts w:cs="Times New Roman"/>
+          <w:color w:val="000000"/>
+          <w:szCs w:val="28"/>
+          <w:lang w:val="ru-RU"/>
+        </w:rPr>
+        <w:t xml:space="preserve"> предложенный </w:t>
+      </w:r>
+      <w:proofErr w:type="spellStart"/>
+      <w:r>
+        <w:rPr>
+          <w:rFonts w:cs="Times New Roman"/>
+          <w:color w:val="000000"/>
+          <w:szCs w:val="28"/>
+          <w:lang w:val="ru-RU"/>
+        </w:rPr>
+        <w:t>Никласом</w:t>
+      </w:r>
+      <w:proofErr w:type="spellEnd"/>
+      <w:r>
+        <w:rPr>
+          <w:rFonts w:cs="Times New Roman"/>
+          <w:color w:val="000000"/>
+          <w:szCs w:val="28"/>
+          <w:lang w:val="ru-RU"/>
+        </w:rPr>
+        <w:t xml:space="preserve"> Виртом.</w:t>
+      </w:r>
+      <w:r>
+        <w:rPr>
+          <w:rFonts w:cs="Times New Roman"/>
+          <w:color w:val="000000"/>
+          <w:szCs w:val="28"/>
+          <w:lang w:val="ru-RU"/>
+        </w:rPr>
+        <w:t xml:space="preserve"> Схема описания какого-либо нетерминального символа языка-объекта; Всегда имеется один входи и выход – элементы схемы терминальные символы(</w:t>
+      </w:r>
+      <w:r>
+        <w:rPr>
+          <w:rFonts w:cs="Times New Roman"/>
+          <w:color w:val="000000"/>
+          <w:szCs w:val="28"/>
+          <w:lang w:val="ru-RU"/>
+        </w:rPr>
+        <w:t>овал</w:t>
+      </w:r>
+      <w:r>
+        <w:rPr>
+          <w:rFonts w:cs="Times New Roman"/>
+          <w:color w:val="000000"/>
+          <w:szCs w:val="28"/>
+          <w:lang w:val="ru-RU"/>
+        </w:rPr>
+        <w:t>), нетерминальные символы(прямоугольник), элементы соединены направленными линиями, указывают порядок следования объектов.</w:t>
+      </w:r>
+    </w:p>
+    <w:p>
+      <w:pPr>
+        <w:ind w:right="-185"/>
+        <w:rPr>
+          <w:rFonts w:cs="Times New Roman"/>
+          <w:color w:val="000000"/>
+          <w:szCs w:val="28"/>
+          <w:lang w:val="ru-RU"/>
+        </w:rPr>
+      </w:pPr>
+      <w:r>
+        <w:rPr>
+          <w:rFonts w:cs="Times New Roman"/>
+          <w:color w:val="000000"/>
+          <w:szCs w:val="28"/>
+          <w:lang w:val="ru-RU"/>
+        </w:rPr>
+        <w:drawing>
+          <wp:inline distT="0" distB="0" distL="0" distR="0" wp14:anchorId="3881997D" wp14:editId="5EEA21DB">
+            <wp:extent cx="4279900" cy="2781300"/>
+            <wp:effectExtent l="0" t="0" r="12700" b="12700"/>
+            <wp:docPr id="1" name="Picture 1"/>
+            <wp:cNvGraphicFramePr>
+              <a:graphicFrameLocks xmlns:a="http://schemas.openxmlformats.org/drawingml/2006/main" noChangeAspect="1"/>
+            </wp:cNvGraphicFramePr>
+            <a:graphic xmlns:a="http://schemas.openxmlformats.org/drawingml/2006/main">
+              <a:graphicData uri="http://schemas.openxmlformats.org/drawingml/2006/picture">
+                <pic:pic xmlns:pic="http://schemas.openxmlformats.org/drawingml/2006/picture">
+                  <pic:nvPicPr>
+                    <pic:cNvPr id="1" name=""/>
+                    <pic:cNvPicPr/>
+                  </pic:nvPicPr>
+                  <pic:blipFill>
+                    <a:blip r:embed="rId6"/>
+                    <a:stretch>
+                      <a:fillRect/>
+                    </a:stretch>
+                  </pic:blipFill>
+                  <pic:spPr>
+                    <a:xfrm>
+                      <a:off x="0" y="0"/>
+                      <a:ext cx="4279900" cy="2781300"/>
+                    </a:xfrm>
+                    <a:prstGeom prst="rect">
+                      <a:avLst/>
+                    </a:prstGeom>
+                  </pic:spPr>
+                </pic:pic>
+              </a:graphicData>
+            </a:graphic>
+          </wp:inline>
+        </w:drawing>
+      </w:r>
+    </w:p>
+    <w:p>
+      <w:pPr>
+        <w:ind w:right="-185"/>
+        <w:rPr>
+          <w:rFonts w:cs="Times New Roman"/>
+          <w:color w:val="000000"/>
+          <w:szCs w:val="28"/>
+          <w:lang w:val="ru-RU"/>
+        </w:rPr>
+      </w:pPr>
+      <w:r>
+        <w:rPr>
+          <w:rFonts w:cs="Times New Roman"/>
+          <w:color w:val="000000"/>
+          <w:szCs w:val="28"/>
+          <w:lang w:val="ru-RU"/>
+        </w:rPr>
+        <w:t>Пример описания идентификатора:</w:t>
+      </w:r>
+    </w:p>
+    <w:p>
+      <w:pPr>
+        <w:ind w:right="-185"/>
+        <w:rPr>
+          <w:rFonts w:cs="Times New Roman"/>
+          <w:color w:val="000000"/>
+          <w:szCs w:val="28"/>
+          <w:lang w:val="ru-RU"/>
+        </w:rPr>
+      </w:pPr>
+      <w:r>
+        <w:rPr>
+          <w:rFonts w:cs="Times New Roman"/>
+          <w:color w:val="000000"/>
+          <w:szCs w:val="28"/>
+          <w:lang w:val="ru-RU"/>
+        </w:rPr>
+        <w:drawing>
+          <wp:inline distT="0" distB="0" distL="0" distR="0" wp14:anchorId="249CFFEA" wp14:editId="361272E0">
+            <wp:extent cx="4787900" cy="1295400"/>
+            <wp:effectExtent l="0" t="0" r="12700" b="0"/>
+            <wp:docPr id="2" name="Picture 2"/>
+            <wp:cNvGraphicFramePr>
+              <a:graphicFrameLocks xmlns:a="http://schemas.openxmlformats.org/drawingml/2006/main" noChangeAspect="1"/>
+            </wp:cNvGraphicFramePr>
+            <a:graphic xmlns:a="http://schemas.openxmlformats.org/drawingml/2006/main">
+              <a:graphicData uri="http://schemas.openxmlformats.org/drawingml/2006/picture">
+                <pic:pic xmlns:pic="http://schemas.openxmlformats.org/drawingml/2006/picture">
+                  <pic:nvPicPr>
+                    <pic:cNvPr id="1" name=""/>
+                    <pic:cNvPicPr/>
+                  </pic:nvPicPr>
+                  <pic:blipFill>
+                    <a:blip r:embed="rId7"/>
+                    <a:stretch>
+                      <a:fillRect/>
+                    </a:stretch>
+                  </pic:blipFill>
+                  <pic:spPr>
+                    <a:xfrm>
+                      <a:off x="0" y="0"/>
+                      <a:ext cx="4787900" cy="1295400"/>
+                    </a:xfrm>
+                    <a:prstGeom prst="rect">
+                      <a:avLst/>
+                    </a:prstGeom>
+                  </pic:spPr>
+                </pic:pic>
+              </a:graphicData>
+            </a:graphic>
+          </wp:inline>
+        </w:drawing>
+      </w:r>
+    </w:p>
+    <w:p>
+      <w:pPr>
+        <w:ind w:right="-185"/>
+        <w:rPr>
+          <w:rFonts w:cs="Times New Roman"/>
+          <w:color w:val="000000"/>
+          <w:szCs w:val="28"/>
+          <w:lang w:val="ru-RU"/>
+        </w:rPr>
+      </w:pPr>
+      <w:r>
+        <w:rPr>
+          <w:rFonts w:cs="Times New Roman"/>
+          <w:color w:val="000000"/>
+          <w:szCs w:val="28"/>
+          <w:lang w:val="ru-RU"/>
+        </w:rPr>
+        <w:t>Где</w:t>
+      </w:r>
+    </w:p>
+    <w:p>
+      <w:pPr>
+        <w:ind w:right="-185"/>
+        <w:rPr>
+          <w:rFonts w:cs="Times New Roman"/>
+          <w:color w:val="000000"/>
+          <w:szCs w:val="28"/>
+          <w:lang w:val="ru-RU"/>
+        </w:rPr>
+      </w:pPr>
+      <w:r>
+        <w:rPr>
+          <w:rFonts w:cs="Times New Roman"/>
+          <w:color w:val="000000"/>
+          <w:szCs w:val="28"/>
+          <w:lang w:val="ru-RU"/>
+        </w:rPr>
+        <w:drawing>
+          <wp:inline distT="0" distB="0" distL="0" distR="0" wp14:anchorId="02994C57" wp14:editId="4E12563C">
+            <wp:extent cx="4381500" cy="1917700"/>
+            <wp:effectExtent l="0" t="0" r="12700" b="12700"/>
+            <wp:docPr id="4" name="Picture 4"/>
+            <wp:cNvGraphicFramePr>
+              <a:graphicFrameLocks xmlns:a="http://schemas.openxmlformats.org/drawingml/2006/main" noChangeAspect="1"/>
+            </wp:cNvGraphicFramePr>
+            <a:graphic xmlns:a="http://schemas.openxmlformats.org/drawingml/2006/main">
+              <a:graphicData uri="http://schemas.openxmlformats.org/drawingml/2006/picture">
+                <pic:pic xmlns:pic="http://schemas.openxmlformats.org/drawingml/2006/picture">
+                  <pic:nvPicPr>
+                    <pic:cNvPr id="1" name=""/>
+                    <pic:cNvPicPr/>
+                  </pic:nvPicPr>
+                  <pic:blipFill>
+                    <a:blip r:embed="rId8"/>
+                    <a:stretch>
+                      <a:fillRect/>
+                    </a:stretch>
+                  </pic:blipFill>
+                  <pic:spPr>
+                    <a:xfrm>
+                      <a:off x="0" y="0"/>
+                      <a:ext cx="4381500" cy="1917700"/>
+                    </a:xfrm>
+                    <a:prstGeom prst="rect">
+                      <a:avLst/>
+                    </a:prstGeom>
+                  </pic:spPr>
+                </pic:pic>
+              </a:graphicData>
+            </a:graphic>
+          </wp:inline>
+        </w:drawing>
+      </w:r>
+    </w:p>
+    <w:p>
+      <w:pPr>
+        <w:ind w:right="-185"/>
+        <w:rPr>
+          <w:rFonts w:cs="Times New Roman"/>
+          <w:color w:val="000000"/>
+          <w:szCs w:val="28"/>
+          <w:lang w:val="ru-RU"/>
+        </w:rPr>
+      </w:pPr>
+      <w:proofErr w:type="spellStart"/>
+      <w:r>
+        <w:rPr>
+          <w:rFonts w:cs="Times New Roman"/>
+          <w:color w:val="000000"/>
+          <w:szCs w:val="28"/>
+          <w:lang w:val="ru-RU"/>
+        </w:rPr>
+        <w:t>Диагарам</w:t>
+      </w:r>
+      <w:r>
+        <w:rPr>
+          <w:rFonts w:cs="Times New Roman"/>
+          <w:color w:val="000000"/>
+          <w:szCs w:val="28"/>
+          <w:lang w:val="ru-RU"/>
+        </w:rPr>
+        <w:t>а</w:t>
+      </w:r>
+      <w:proofErr w:type="spellEnd"/>
+      <w:r>
+        <w:rPr>
+          <w:rFonts w:cs="Times New Roman"/>
+          <w:color w:val="000000"/>
+          <w:szCs w:val="28"/>
+          <w:lang w:val="ru-RU"/>
+        </w:rPr>
+        <w:t xml:space="preserve"> задаю</w:t>
+      </w:r>
+      <w:r>
+        <w:rPr>
+          <w:rFonts w:cs="Times New Roman"/>
+          <w:color w:val="000000"/>
+          <w:szCs w:val="28"/>
+          <w:lang w:val="ru-RU"/>
+        </w:rPr>
+        <w:t xml:space="preserve">щая общий вид программы на языке </w:t>
+      </w:r>
+      <w:r>
+        <w:rPr>
+          <w:rFonts w:cs="Times New Roman"/>
+          <w:color w:val="000000"/>
+          <w:szCs w:val="28"/>
+        </w:rPr>
+        <w:t>Pascal</w:t>
+      </w:r>
+      <w:r>
+        <w:rPr>
+          <w:rFonts w:cs="Times New Roman"/>
+          <w:color w:val="000000"/>
+          <w:szCs w:val="28"/>
+          <w:lang w:val="ru-RU"/>
+        </w:rPr>
+        <w:t>:</w:t>
+      </w:r>
+    </w:p>
+    <w:p>
+      <w:pPr>
+        <w:ind w:right="-185"/>
+        <w:rPr>
+          <w:rFonts w:cs="Times New Roman"/>
+          <w:color w:val="000000"/>
+          <w:szCs w:val="28"/>
+          <w:lang w:val="ru-RU"/>
+        </w:rPr>
+      </w:pPr>
+      <w:r>
+        <w:rPr>
+          <w:rFonts w:cs="Times New Roman"/>
+          <w:color w:val="000000"/>
+          <w:szCs w:val="28"/>
+          <w:lang w:val="ru-RU"/>
+        </w:rPr>
+        <w:drawing>
+          <wp:inline distT="0" distB="0" distL="0" distR="0" wp14:anchorId="6F92E739" wp14:editId="71BD6C77">
+            <wp:extent cx="4965700" cy="1651000"/>
+            <wp:effectExtent l="0" t="0" r="12700" b="0"/>
+            <wp:docPr id="7" name="Picture 7"/>
+            <wp:cNvGraphicFramePr>
+              <a:graphicFrameLocks xmlns:a="http://schemas.openxmlformats.org/drawingml/2006/main" noChangeAspect="1"/>
+            </wp:cNvGraphicFramePr>
+            <a:graphic xmlns:a="http://schemas.openxmlformats.org/drawingml/2006/main">
+              <a:graphicData uri="http://schemas.openxmlformats.org/drawingml/2006/picture">
+                <pic:pic xmlns:pic="http://schemas.openxmlformats.org/drawingml/2006/picture">
+                  <pic:nvPicPr>
+                    <pic:cNvPr id="1" name=""/>
+                    <pic:cNvPicPr/>
+                  </pic:nvPicPr>
+                  <pic:blipFill>
+                    <a:blip r:embed="rId9"/>
+                    <a:stretch>
+                      <a:fillRect/>
+                    </a:stretch>
+                  </pic:blipFill>
+                  <pic:spPr>
+                    <a:xfrm>
+                      <a:off x="0" y="0"/>
+                      <a:ext cx="4965700" cy="1651000"/>
+                    </a:xfrm>
+                    <a:prstGeom prst="rect">
+                      <a:avLst/>
+                    </a:prstGeom>
+                  </pic:spPr>
+                </pic:pic>
+              </a:graphicData>
+            </a:graphic>
+          </wp:inline>
+        </w:drawing>
+      </w:r>
+    </w:p>
+    <w:p>
+      <w:pPr>
+        <w:ind w:right="-185"/>
+        <w:rPr>
+          <w:rFonts w:cs="Times New Roman"/>
+          <w:color w:val="000000"/>
+          <w:szCs w:val="28"/>
+          <w:lang w:val="ru-RU"/>
+        </w:rPr>
+      </w:pPr>
+      <w:r>
+        <w:rPr>
+          <w:rFonts w:cs="Times New Roman"/>
+          <w:color w:val="000000"/>
+          <w:szCs w:val="28"/>
+          <w:lang w:val="ru-RU"/>
+        </w:rPr>
+        <w:t>А также описание условий и циклов</w:t>
+      </w:r>
+    </w:p>
+    <w:p>
+      <w:pPr>
+        <w:ind w:right="-185"/>
+        <w:rPr>
+          <w:rFonts w:cs="Times New Roman"/>
+          <w:color w:val="000000"/>
+          <w:szCs w:val="28"/>
+          <w:lang w:val="ru-RU"/>
+        </w:rPr>
+      </w:pPr>
+      <w:r>
+        <w:rPr>
+          <w:rFonts w:cs="Times New Roman"/>
+          <w:color w:val="000000"/>
+          <w:szCs w:val="28"/>
+          <w:lang w:val="ru-RU"/>
+        </w:rPr>
+        <w:drawing>
+          <wp:inline distT="0" distB="0" distL="0" distR="0" wp14:anchorId="1F3E91AD" wp14:editId="3E676E5E">
+            <wp:extent cx="5664200" cy="3136900"/>
+            <wp:effectExtent l="0" t="0" r="0" b="12700"/>
+            <wp:docPr id="8" name="Picture 8"/>
+            <wp:cNvGraphicFramePr>
+              <a:graphicFrameLocks xmlns:a="http://schemas.openxmlformats.org/drawingml/2006/main" noChangeAspect="1"/>
+            </wp:cNvGraphicFramePr>
+            <a:graphic xmlns:a="http://schemas.openxmlformats.org/drawingml/2006/main">
+              <a:graphicData uri="http://schemas.openxmlformats.org/drawingml/2006/picture">
+                <pic:pic xmlns:pic="http://schemas.openxmlformats.org/drawingml/2006/picture">
+                  <pic:nvPicPr>
+                    <pic:cNvPr id="1" name=""/>
+                    <pic:cNvPicPr/>
+                  </pic:nvPicPr>
+                  <pic:blipFill>
+                    <a:blip r:embed="rId10"/>
+                    <a:stretch>
+                      <a:fillRect/>
+                    </a:stretch>
+                  </pic:blipFill>
+                  <pic:spPr>
+                    <a:xfrm>
+                      <a:off x="0" y="0"/>
+                      <a:ext cx="5664200" cy="3136900"/>
+                    </a:xfrm>
+                    <a:prstGeom prst="rect">
+                      <a:avLst/>
+                    </a:prstGeom>
+                  </pic:spPr>
+                </pic:pic>
+              </a:graphicData>
+            </a:graphic>
+          </wp:inline>
+        </w:drawing>
+      </w:r>
     </w:p>
     <w:sectPr>
       <w:pgSz w:w="11906" w:h="16838" w:code="9"/>
@@ -3802,6 +4290,7 @@
     <w:lsdException w:name="HTML Sample" w:semiHidden="1" w:unhideWhenUsed="1"/>
     <w:lsdException w:name="HTML Typewriter" w:semiHidden="1" w:unhideWhenUsed="1"/>
     <w:lsdException w:name="HTML Variable" w:semiHidden="1" w:unhideWhenUsed="1"/>
+    <w:lsdException w:name="Normal Table" w:semiHidden="1" w:unhideWhenUsed="1"/>
     <w:lsdException w:name="annotation subject" w:semiHidden="1" w:unhideWhenUsed="1"/>
     <w:lsdException w:name="No List" w:semiHidden="1" w:unhideWhenUsed="1"/>
     <w:lsdException w:name="Outline List 1" w:semiHidden="1" w:unhideWhenUsed="1"/>
@@ -3847,9 +4336,11 @@
     <w:lsdException w:name="Table Subtle 1" w:semiHidden="1" w:unhideWhenUsed="1"/>
     <w:lsdException w:name="Table Subtle 2" w:semiHidden="1" w:unhideWhenUsed="1"/>
     <w:lsdException w:name="Table Web 1" w:semiHidden="1" w:unhideWhenUsed="1"/>
+    <w:lsdException w:name="Table Web 2" w:semiHidden="1" w:unhideWhenUsed="1"/>
     <w:lsdException w:name="Table Web 3" w:semiHidden="1" w:unhideWhenUsed="1"/>
     <w:lsdException w:name="Balloon Text" w:semiHidden="1" w:unhideWhenUsed="1"/>
     <w:lsdException w:name="Table Grid" w:uiPriority="0"/>
+    <w:lsdException w:name="Table Theme" w:semiHidden="1" w:unhideWhenUsed="1"/>
     <w:lsdException w:name="Note Level 1" w:semiHidden="1" w:unhideWhenUsed="1"/>
     <w:lsdException w:name="Note Level 2" w:semiHidden="1" w:unhideWhenUsed="1"/>
     <w:lsdException w:name="Note Level 3" w:semiHidden="1" w:unhideWhenUsed="1"/>
@@ -4640,7 +5131,7 @@
 </file>
 
 <file path=customXml/itemProps1.xml><?xml version="1.0" encoding="utf-8"?>
-<ds:datastoreItem xmlns:ds="http://schemas.openxmlformats.org/officeDocument/2006/customXml" ds:itemID="{6E0E5C91-ADA6-EF48-9468-DF1CB1E5B82C}">
+<ds:datastoreItem xmlns:ds="http://schemas.openxmlformats.org/officeDocument/2006/customXml" ds:itemID="{9F3E3B6A-CE6D-D947-88F9-742E210AC398}">
   <ds:schemaRefs>
     <ds:schemaRef ds:uri="http://schemas.openxmlformats.org/officeDocument/2006/bibliography"/>
   </ds:schemaRefs>
